--- a/4 курс/Курсовая работа/Аннануров ДП Курсовая работа 4 курс.docx
+++ b/4 курс/Курсовая работа/Аннануров ДП Курсовая работа 4 курс.docx
@@ -396,6 +396,13 @@
     </w:p>
     <w:sdt>
       <w:sdtPr>
+        <w:rPr>
+          <w:rFonts w:ascii="Times New Roman" w:eastAsia="Arial" w:hAnsi="Times New Roman" w:cs="Arial"/>
+          <w:color w:val="auto"/>
+          <w:sz w:val="24"/>
+          <w:szCs w:val="22"/>
+          <w:lang w:val="ru"/>
+        </w:rPr>
         <w:id w:val="268357954"/>
         <w:docPartObj>
           <w:docPartGallery w:val="Table of Contents"/>
@@ -404,13 +411,8 @@
       </w:sdtPr>
       <w:sdtEndPr>
         <w:rPr>
-          <w:rFonts w:ascii="Times New Roman" w:eastAsia="Arial" w:hAnsi="Times New Roman" w:cs="Arial"/>
           <w:b/>
           <w:bCs/>
-          <w:color w:val="auto"/>
-          <w:sz w:val="24"/>
-          <w:szCs w:val="22"/>
-          <w:lang w:val="ru"/>
         </w:rPr>
       </w:sdtEndPr>
       <w:sdtContent>
@@ -1007,7 +1009,7 @@
                 <w:noProof/>
                 <w:webHidden/>
               </w:rPr>
-              <w:t>19</w:t>
+              <w:t>20</w:t>
             </w:r>
             <w:r>
               <w:rPr>
@@ -1099,22 +1101,15 @@
         <w:rPr>
           <w:rFonts w:eastAsia="Times New Roman" w:cs="Times New Roman"/>
           <w:szCs w:val="24"/>
-          <w:lang w:val="en-US"/>
-        </w:rPr>
-      </w:pPr>
-      <w:r>
-        <w:rPr>
-          <w:rFonts w:eastAsia="Times New Roman" w:cs="Times New Roman"/>
-          <w:szCs w:val="24"/>
-        </w:rPr>
-        <w:t>А</w:t>
-      </w:r>
-      <w:r>
-        <w:rPr>
-          <w:rFonts w:eastAsia="Times New Roman" w:cs="Times New Roman"/>
-          <w:szCs w:val="24"/>
-        </w:rPr>
-        <w:t xml:space="preserve">ктуальность данной темы обусловлена </w:t>
+          <w:lang w:val="ru-RU"/>
+        </w:rPr>
+      </w:pPr>
+      <w:r>
+        <w:rPr>
+          <w:rFonts w:eastAsia="Times New Roman" w:cs="Times New Roman"/>
+          <w:szCs w:val="24"/>
+        </w:rPr>
+        <w:t xml:space="preserve">Актуальность данной темы обусловлена </w:t>
       </w:r>
       <w:r>
         <w:rPr>
@@ -1129,14 +1124,7 @@
           <w:rFonts w:eastAsia="Times New Roman" w:cs="Times New Roman"/>
           <w:szCs w:val="24"/>
         </w:rPr>
-        <w:t xml:space="preserve"> современных условиях цифровой экономики веб-портфолио стало важнейшим инструментом самопрезентации программиста. Работодатели все чаще оценивают кандидатов не только по резюме, но и по наличию качественного онлайн-присутствия. GitHub Pages предоставляет бесплатную и удобную платформу для размещения портфолио с интеграцией системы контроля версий.</w:t>
-      </w:r>
-      <w:r>
-        <w:rPr>
-          <w:rFonts w:eastAsia="Times New Roman" w:cs="Times New Roman"/>
-          <w:szCs w:val="24"/>
-        </w:rPr>
-        <w:t xml:space="preserve"> </w:t>
+        <w:t xml:space="preserve"> современных условиях цифровой экономики веб-портфолио стало важнейшим инструментом самопрезентации программиста. Работодатели все чаще оценивают кандидатов не только по резюме, но и по наличию качественного онлайн-присутствия. GitHub Pages предоставляет бесплатную и удобную платформу для размещения портфолио с интеграцией системы контроля версий. </w:t>
       </w:r>
     </w:p>
     <w:p>
@@ -1549,6 +1537,7 @@
         </w:rPr>
       </w:pPr>
       <w:r>
+        <w:lastRenderedPageBreak/>
         <w:t>Ключевые функции веб-портфолио</w:t>
       </w:r>
       <w:r>
@@ -1594,7 +1583,15 @@
         <w:jc w:val="both"/>
       </w:pPr>
       <w:r>
-        <w:t xml:space="preserve">Коммуникативная функция. Портфолио служит точкой контакта с потенциальными работодателями, заказчиками фриланс-проектов и профессиональным сообществом. Оно обеспечивает централизованное место для размещения контактной информации и ссылок на профессиональные профили в социальных сетях (GitHub, LinkedIn, </w:t>
+        <w:t>Коммуникативная функция. Портфолио служит точкой контакта с потенциальными работодателями, заказчиками фриланс-проектов и профессиональным сообществом. Оно обеспечивает централизованное место для размещения контактной информации и ссылок на профессиональные профили в социальных сетях (</w:t>
+      </w:r>
+      <w:proofErr w:type="spellStart"/>
+      <w:r>
+        <w:t>GitHub</w:t>
+      </w:r>
+      <w:proofErr w:type="spellEnd"/>
+      <w:r>
+        <w:t xml:space="preserve">, LinkedIn, </w:t>
       </w:r>
       <w:proofErr w:type="spellStart"/>
       <w:r>
@@ -1677,7 +1674,6 @@
         <w:jc w:val="both"/>
       </w:pPr>
       <w:r>
-        <w:lastRenderedPageBreak/>
         <w:t xml:space="preserve">Информация о разработчике. Раздел должен включать краткую биографию, профессиональную специализацию, ключевые компетенции. Важно указать уникальное ценностное предложение - что отличает данного специалиста от других. </w:t>
       </w:r>
     </w:p>
@@ -1691,6 +1687,7 @@
         <w:jc w:val="both"/>
       </w:pPr>
       <w:r>
+        <w:lastRenderedPageBreak/>
         <w:t>Технические навыки. Необходимо структурировать навыки по категориям: языки программирования, фреймворки и библиотеки, базы данных, инструменты разработки, методологии. Желательно указать уровень владения каждой технологией, используя визуализацию через прогресс-бары, рейтинговые системы или текстовые описания (базовый, средний, продвинутый).</w:t>
       </w:r>
     </w:p>
@@ -1725,7 +1722,15 @@
       </w:r>
       <w:proofErr w:type="spellEnd"/>
       <w:r>
-        <w:t xml:space="preserve">, ссылки на профессиональные социальные сети (LinkedIn, GitHub, </w:t>
+        <w:t xml:space="preserve">, ссылки на профессиональные социальные сети (LinkedIn, </w:t>
+      </w:r>
+      <w:proofErr w:type="spellStart"/>
+      <w:r>
+        <w:t>GitHub</w:t>
+      </w:r>
+      <w:proofErr w:type="spellEnd"/>
+      <w:r>
+        <w:t xml:space="preserve">, </w:t>
       </w:r>
       <w:proofErr w:type="spellStart"/>
       <w:r>
@@ -1815,43 +1820,35 @@
         <w:t xml:space="preserve"> </w:t>
       </w:r>
       <w:r>
-        <w:t xml:space="preserve">Скорость загрузки критически важна для пользовательского опыта. Целевые показатели включают время загрузки первого контента (FCP) менее 1,8 секунды и время до интерактивности (TTI) менее 3,8 секунды. Методы </w:t>
+        <w:t xml:space="preserve">Скорость загрузки критически важна для пользовательского опыта. Целевые показатели включают время загрузки первого контента (FCP) менее 1,8 секунды и время до интерактивности (TTI) менее 3,8 секунды. Методы оптимизации включают сжатие изображений, </w:t>
+      </w:r>
+      <w:proofErr w:type="spellStart"/>
+      <w:r>
+        <w:t>минификацию</w:t>
+      </w:r>
+      <w:proofErr w:type="spellEnd"/>
+      <w:r>
+        <w:t xml:space="preserve"> CSS и JavaScript, использование современных форматов изображений (</w:t>
+      </w:r>
+      <w:proofErr w:type="spellStart"/>
+      <w:r>
+        <w:t>WebP</w:t>
+      </w:r>
+      <w:proofErr w:type="spellEnd"/>
+      <w:r>
+        <w:t>), ленивую загрузку контента.</w:t>
+      </w:r>
+    </w:p>
+    <w:p>
+      <w:pPr>
+        <w:jc w:val="both"/>
+      </w:pPr>
+      <w:r>
+        <w:t xml:space="preserve">При анализе портфолио начинающих разработчиков можно выделить распространенные ошибки. Отсутствие контекста проектов — проект представлен только названием без </w:t>
       </w:r>
       <w:r>
         <w:lastRenderedPageBreak/>
-        <w:t xml:space="preserve">оптимизации включают сжатие изображений, </w:t>
-      </w:r>
-      <w:proofErr w:type="spellStart"/>
-      <w:r>
-        <w:t>минификацию</w:t>
-      </w:r>
-      <w:proofErr w:type="spellEnd"/>
-      <w:r>
-        <w:t xml:space="preserve"> CSS и JavaScript, использование современных форматов изображений (</w:t>
-      </w:r>
-      <w:proofErr w:type="spellStart"/>
-      <w:r>
-        <w:t>WebP</w:t>
-      </w:r>
-      <w:proofErr w:type="spellEnd"/>
-      <w:r>
-        <w:t>), ленивую загрузку контента.</w:t>
-      </w:r>
-    </w:p>
-    <w:p>
-      <w:pPr>
-        <w:jc w:val="both"/>
-      </w:pPr>
-      <w:r>
-        <w:t xml:space="preserve">При анализе портфолио начинающих разработчиков можно выделить распространенные ошибки. Отсутствие контекста проектов — проект представлен только названием без описания задачи, роли и результата. "Стены текста" — избыточное количество текста без структурирования, заголовков, списков. Неработающие ссылки на удаленные репозитории, </w:t>
-      </w:r>
-      <w:proofErr w:type="gramStart"/>
-      <w:r>
-        <w:t>демо-версии</w:t>
-      </w:r>
-      <w:proofErr w:type="gramEnd"/>
-      <w:r>
-        <w:t>, устаревшие ресурсы. Тяжелые файлы — загрузка PDF или видео без оптимизации, увеличение времени загрузки страницы. Устаревшая информация — проекты многолетней давности без указания актуальных навыков. Отсутствие адаптивности — сайт некорректно отображается на мобильных устройствах. Игнорирование доступности — низкий контраст, отсутствие альтернативных текстов для изображений.</w:t>
+        <w:t>описания задачи, роли и результата. "Стены текста" — избыточное количество текста без структурирования, заголовков, списков. Неработающие ссылки на удаленные репозитории, демо-версии, устаревшие ресурсы. Тяжелые файлы — загрузка PDF или видео без оптимизации, увеличение времени загрузки страницы. Устаревшая информация — проекты многолетней давности без указания актуальных навыков. Отсутствие адаптивности — сайт некорректно отображается на мобильных устройствах. Игнорирование доступности — низкий контраст, отсутствие альтернативных текстов для изображений.</w:t>
       </w:r>
     </w:p>
     <w:p>
@@ -2060,26 +2057,26 @@
           <w:szCs w:val="24"/>
           <w:lang w:val="ru-RU"/>
         </w:rPr>
+        <w:t>GitHub Pages представляет собой встроенный сервис статического хостинга, запущенный в 2008 году одновременно с основной платформой. Сервис позволяет разработчикам публиковать веб-сайты непосредственно из репозиториев GitHub без необходимости использования сторонних хостинг-провайдеров.</w:t>
+      </w:r>
+    </w:p>
+    <w:p>
+      <w:pPr>
+        <w:spacing w:after="240"/>
+        <w:jc w:val="both"/>
+        <w:rPr>
+          <w:rFonts w:eastAsia="Times New Roman" w:cs="Times New Roman"/>
+          <w:szCs w:val="24"/>
+          <w:lang w:val="ru-RU"/>
+        </w:rPr>
+      </w:pPr>
+      <w:r>
+        <w:rPr>
+          <w:rFonts w:eastAsia="Times New Roman" w:cs="Times New Roman"/>
+          <w:szCs w:val="24"/>
+          <w:lang w:val="ru-RU"/>
+        </w:rPr>
         <w:lastRenderedPageBreak/>
-        <w:t>GitHub Pages представляет собой встроенный сервис статического хостинга, запущенный в 2008 году одновременно с основной платформой. Сервис позволяет разработчикам публиковать веб-сайты непосредственно из репозиториев GitHub без необходимости использования сторонних хостинг-провайдеров.</w:t>
-      </w:r>
-    </w:p>
-    <w:p>
-      <w:pPr>
-        <w:spacing w:after="240"/>
-        <w:jc w:val="both"/>
-        <w:rPr>
-          <w:rFonts w:eastAsia="Times New Roman" w:cs="Times New Roman"/>
-          <w:szCs w:val="24"/>
-          <w:lang w:val="ru-RU"/>
-        </w:rPr>
-      </w:pPr>
-      <w:r>
-        <w:rPr>
-          <w:rFonts w:eastAsia="Times New Roman" w:cs="Times New Roman"/>
-          <w:szCs w:val="24"/>
-          <w:lang w:val="ru-RU"/>
-        </w:rPr>
         <w:t>Основной принцип работы GitHub Pages заключается в автоматической публикации содержимого определенной ветки репозитория или конкретной папки как статического веб-сайта. При внесении изменений в репозиторий сайт автоматически обновляется, что обеспечивает синхронизацию между исходным кодом и опубликованной версией.</w:t>
       </w:r>
     </w:p>
@@ -2297,16 +2294,7 @@
           <w:szCs w:val="24"/>
           <w:lang w:val="ru-RU"/>
         </w:rPr>
-        <w:t xml:space="preserve">Неограниченная пропускная способность. GitHub не устанавливает жестких лимитов на трафик для GitHub Pages, что позволяет не беспокоиться о перегрузке при высокой посещаемости портфолио. Для обычного портфолио программиста существующие </w:t>
-      </w:r>
-      <w:r>
-        <w:rPr>
-          <w:rFonts w:eastAsia="Times New Roman" w:cs="Times New Roman"/>
-          <w:szCs w:val="24"/>
-          <w:lang w:val="ru-RU"/>
-        </w:rPr>
-        <w:lastRenderedPageBreak/>
-        <w:t>мягкие ограничения (рекомендуемый лимит 100 ГБ трафика в месяц) более чем достаточны.</w:t>
+        <w:t>Неограниченная пропускная способность. GitHub не устанавливает жестких лимитов на трафик для GitHub Pages, что позволяет не беспокоиться о перегрузке при высокой посещаемости портфолио. Для обычного портфолио программиста существующие мягкие ограничения (рекомендуемый лимит 100 ГБ трафика в месяц) более чем достаточны.</w:t>
       </w:r>
     </w:p>
     <w:p>
@@ -2372,6 +2360,7 @@
           <w:szCs w:val="24"/>
           <w:lang w:val="ru-RU"/>
         </w:rPr>
+        <w:lastRenderedPageBreak/>
         <w:t>Профессиональная репутация. Размещение портфолио на GitHub демонстрирует знакомство с индустриальными инструментами и практиками. Работодатели положительно оценивают использование профессиональной платформы вместо конструкторов сайтов.</w:t>
       </w:r>
     </w:p>
@@ -2635,14 +2624,15 @@
           <w:rFonts w:eastAsia="Times New Roman" w:cs="Times New Roman"/>
           <w:szCs w:val="24"/>
         </w:rPr>
-        <w:t>Создание веб-портфолио является важным инструментом для демонстрации навыков и достижений, особенно в образовательной и профессиональной ИТ-сфере. Такой формат позволяет структурировать лучшие работы, использовать интерактивные элементы и современные технологии, делая их доступными для преподавателей, работодателей и заказчиков. Использование платформы GitHub, наряду с другими способами реализации, предоставляет простоту, доступность и возможность публикации готовых проектов. Веб-портфолио способствует не т</w:t>
-      </w:r>
-      <w:r>
-        <w:rPr>
-          <w:rFonts w:eastAsia="Times New Roman" w:cs="Times New Roman"/>
-          <w:szCs w:val="24"/>
-        </w:rPr>
-        <w:t>олько визуализации знаний, но и развитию практических навыков, необходимых для успешного профессионального роста.</w:t>
+        <w:t xml:space="preserve">Создание веб-портфолио является важным инструментом для демонстрации навыков и достижений, особенно в образовательной и профессиональной ИТ-сфере. Такой формат позволяет структурировать лучшие работы, использовать интерактивные элементы и </w:t>
+      </w:r>
+      <w:r>
+        <w:rPr>
+          <w:rFonts w:eastAsia="Times New Roman" w:cs="Times New Roman"/>
+          <w:szCs w:val="24"/>
+        </w:rPr>
+        <w:lastRenderedPageBreak/>
+        <w:t>современные технологии, делая их доступными для преподавателей, работодателей и заказчиков. Использование платформы GitHub, наряду с другими способами реализации, предоставляет простоту, доступность и возможность публикации готовых проектов. Веб-портфолио способствует не только визуализации знаний, но и развитию практических навыков, необходимых для успешного профессионального роста.</w:t>
       </w:r>
     </w:p>
     <w:p>
@@ -2861,6 +2851,7 @@
       <w:r>
         <w:rPr>
           <w:rFonts w:eastAsia="Times New Roman" w:cs="Times New Roman"/>
+          <w:noProof/>
           <w:szCs w:val="24"/>
           <w:lang w:val="ru-RU"/>
         </w:rPr>
@@ -3066,6 +3057,7 @@
       <w:r>
         <w:rPr>
           <w:rFonts w:eastAsia="Times New Roman" w:cs="Times New Roman"/>
+          <w:noProof/>
           <w:szCs w:val="24"/>
           <w:lang w:val="ru-RU"/>
         </w:rPr>
@@ -3264,6 +3256,9 @@
         </w:rPr>
       </w:pPr>
       <w:r>
+        <w:rPr>
+          <w:noProof/>
+        </w:rPr>
         <w:drawing>
           <wp:inline distT="0" distB="0" distL="0" distR="0" wp14:anchorId="280A7478" wp14:editId="43CA47D2">
             <wp:extent cx="6122035" cy="1867535"/>
@@ -3335,7 +3330,7 @@
           <w:rFonts w:eastAsia="Times New Roman" w:cs="Times New Roman"/>
           <w:szCs w:val="24"/>
         </w:rPr>
-        <w:t xml:space="preserve">Контактная секция, показанная на рисунке 4, содержит ссылки на основные каналы связи: GitHub, </w:t>
+        <w:t xml:space="preserve">Контактная секция, показанная на рисунке 4, содержит ссылки на основные каналы связи: </w:t>
       </w:r>
       <w:proofErr w:type="spellStart"/>
       <w:r>
@@ -3343,6 +3338,22 @@
           <w:rFonts w:eastAsia="Times New Roman" w:cs="Times New Roman"/>
           <w:szCs w:val="24"/>
         </w:rPr>
+        <w:t>GitHub</w:t>
+      </w:r>
+      <w:proofErr w:type="spellEnd"/>
+      <w:r>
+        <w:rPr>
+          <w:rFonts w:eastAsia="Times New Roman" w:cs="Times New Roman"/>
+          <w:szCs w:val="24"/>
+        </w:rPr>
+        <w:t xml:space="preserve">, </w:t>
+      </w:r>
+      <w:proofErr w:type="spellStart"/>
+      <w:r>
+        <w:rPr>
+          <w:rFonts w:eastAsia="Times New Roman" w:cs="Times New Roman"/>
+          <w:szCs w:val="24"/>
+        </w:rPr>
         <w:t>Telegram</w:t>
       </w:r>
       <w:proofErr w:type="spellEnd"/>
@@ -3366,6 +3377,7 @@
       <w:r>
         <w:rPr>
           <w:rFonts w:eastAsia="Times New Roman" w:cs="Times New Roman"/>
+          <w:noProof/>
           <w:szCs w:val="24"/>
           <w:lang w:val="ru-RU"/>
         </w:rPr>
@@ -3485,6 +3497,7 @@
       <w:r>
         <w:rPr>
           <w:rFonts w:eastAsia="Times New Roman" w:cs="Times New Roman"/>
+          <w:noProof/>
           <w:szCs w:val="24"/>
           <w:lang w:val="ru-RU"/>
         </w:rPr>
@@ -3663,6 +3676,7 @@
       <w:r>
         <w:rPr>
           <w:rFonts w:eastAsia="Times New Roman" w:cs="Times New Roman"/>
+          <w:noProof/>
           <w:szCs w:val="24"/>
           <w:lang w:val="ru-RU"/>
         </w:rPr>
@@ -3793,6 +3807,7 @@
       <w:r>
         <w:rPr>
           <w:rFonts w:eastAsia="Times New Roman" w:cs="Times New Roman"/>
+          <w:noProof/>
           <w:szCs w:val="24"/>
           <w:lang w:val="ru-RU"/>
         </w:rPr>
@@ -4050,7 +4065,23 @@
           <w:rFonts w:eastAsia="Times New Roman" w:cs="Times New Roman"/>
           <w:szCs w:val="24"/>
         </w:rPr>
-        <w:t xml:space="preserve">Функциональные возможности. Реализованная архитектура приложения обеспечивает удобную навигацию по учебным материалам. Ключевым техническим достижением стала разработка скриптов для динамической отрисовки структуры курсов и прямой интеграции с репозиторием GitHub (функции </w:t>
+        <w:t xml:space="preserve">Функциональные возможности. Реализованная архитектура приложения обеспечивает удобную навигацию по учебным материалам. Ключевым техническим достижением стала разработка скриптов для динамической отрисовки структуры курсов и прямой интеграции с репозиторием </w:t>
+      </w:r>
+      <w:proofErr w:type="spellStart"/>
+      <w:r>
+        <w:rPr>
+          <w:rFonts w:eastAsia="Times New Roman" w:cs="Times New Roman"/>
+          <w:szCs w:val="24"/>
+        </w:rPr>
+        <w:t>GitHub</w:t>
+      </w:r>
+      <w:proofErr w:type="spellEnd"/>
+      <w:r>
+        <w:rPr>
+          <w:rFonts w:eastAsia="Times New Roman" w:cs="Times New Roman"/>
+          <w:szCs w:val="24"/>
+        </w:rPr>
+        <w:t xml:space="preserve"> (функции </w:t>
       </w:r>
       <w:proofErr w:type="spellStart"/>
       <w:r>
@@ -4167,14 +4198,7 @@
           <w:rFonts w:eastAsia="Times New Roman" w:cs="Times New Roman"/>
           <w:szCs w:val="24"/>
         </w:rPr>
-        <w:t>П</w:t>
-      </w:r>
-      <w:r>
-        <w:rPr>
-          <w:rFonts w:eastAsia="Times New Roman" w:cs="Times New Roman"/>
-          <w:szCs w:val="24"/>
-        </w:rPr>
-        <w:t>оставленные задачи в данной работе были выполнены, цель достигнута.</w:t>
+        <w:t>Поставленные задачи в данной работе были выполнены, цель достигнута.</w:t>
       </w:r>
     </w:p>
     <w:p>
@@ -4308,7 +4332,25 @@
           <w:szCs w:val="24"/>
           <w:lang w:val="ru-RU"/>
         </w:rPr>
-        <w:t xml:space="preserve">«GitHub Pages: создание статических сайтов» GitHub </w:t>
+        <w:t xml:space="preserve">«GitHub Pages: создание статических сайтов» </w:t>
+      </w:r>
+      <w:proofErr w:type="spellStart"/>
+      <w:r>
+        <w:rPr>
+          <w:rFonts w:eastAsia="Times New Roman" w:cs="Times New Roman"/>
+          <w:szCs w:val="24"/>
+          <w:lang w:val="ru-RU"/>
+        </w:rPr>
+        <w:t>GitHub</w:t>
+      </w:r>
+      <w:proofErr w:type="spellEnd"/>
+      <w:r>
+        <w:rPr>
+          <w:rFonts w:eastAsia="Times New Roman" w:cs="Times New Roman"/>
+          <w:szCs w:val="24"/>
+          <w:lang w:val="ru-RU"/>
+        </w:rPr>
+        <w:t xml:space="preserve"> </w:t>
       </w:r>
       <w:proofErr w:type="spellStart"/>
       <w:r>
@@ -5029,6 +5071,284 @@
     <w:p>
       <w:pPr>
         <w:widowControl w:val="0"/>
+        <w:numPr>
+          <w:ilvl w:val="0"/>
+          <w:numId w:val="13"/>
+        </w:numPr>
+        <w:jc w:val="both"/>
+        <w:rPr>
+          <w:rFonts w:eastAsia="Times New Roman" w:cs="Times New Roman"/>
+          <w:szCs w:val="24"/>
+          <w:lang w:val="ru-RU"/>
+        </w:rPr>
+      </w:pPr>
+      <w:r>
+        <w:rPr>
+          <w:rFonts w:eastAsia="Times New Roman" w:cs="Times New Roman"/>
+          <w:szCs w:val="24"/>
+          <w:lang w:val="ru-RU"/>
+        </w:rPr>
+        <w:t xml:space="preserve">Костерин, В. В. Разработка сайтов и </w:t>
+      </w:r>
+      <w:proofErr w:type="spellStart"/>
+      <w:r>
+        <w:rPr>
+          <w:rFonts w:eastAsia="Times New Roman" w:cs="Times New Roman"/>
+          <w:szCs w:val="24"/>
+          <w:lang w:val="ru-RU"/>
+        </w:rPr>
+        <w:t>web</w:t>
+      </w:r>
+      <w:proofErr w:type="spellEnd"/>
+      <w:r>
+        <w:rPr>
+          <w:rFonts w:eastAsia="Times New Roman" w:cs="Times New Roman"/>
+          <w:szCs w:val="24"/>
+          <w:lang w:val="ru-RU"/>
+        </w:rPr>
+        <w:t xml:space="preserve">-страниц : учеб. пособие / В. В. Костерин, Е. В. </w:t>
+      </w:r>
+      <w:proofErr w:type="spellStart"/>
+      <w:r>
+        <w:rPr>
+          <w:rFonts w:eastAsia="Times New Roman" w:cs="Times New Roman"/>
+          <w:szCs w:val="24"/>
+          <w:lang w:val="ru-RU"/>
+        </w:rPr>
+        <w:t>Бунова</w:t>
+      </w:r>
+      <w:proofErr w:type="spellEnd"/>
+      <w:r>
+        <w:rPr>
+          <w:rFonts w:eastAsia="Times New Roman" w:cs="Times New Roman"/>
+          <w:szCs w:val="24"/>
+          <w:lang w:val="ru-RU"/>
+        </w:rPr>
+        <w:t xml:space="preserve">, С. А. </w:t>
+      </w:r>
+      <w:proofErr w:type="spellStart"/>
+      <w:r>
+        <w:rPr>
+          <w:rFonts w:eastAsia="Times New Roman" w:cs="Times New Roman"/>
+          <w:szCs w:val="24"/>
+          <w:lang w:val="ru-RU"/>
+        </w:rPr>
+        <w:t>Богатенков</w:t>
+      </w:r>
+      <w:proofErr w:type="spellEnd"/>
+      <w:r>
+        <w:rPr>
+          <w:rFonts w:eastAsia="Times New Roman" w:cs="Times New Roman"/>
+          <w:szCs w:val="24"/>
+          <w:lang w:val="ru-RU"/>
+        </w:rPr>
+        <w:t>.  Челябинск : Изд. центр ЮУрГУ, 2016. — 110 с.</w:t>
+      </w:r>
+    </w:p>
+    <w:p>
+      <w:pPr>
+        <w:widowControl w:val="0"/>
+        <w:numPr>
+          <w:ilvl w:val="0"/>
+          <w:numId w:val="13"/>
+        </w:numPr>
+        <w:jc w:val="both"/>
+        <w:rPr>
+          <w:rFonts w:eastAsia="Times New Roman" w:cs="Times New Roman"/>
+          <w:szCs w:val="24"/>
+          <w:lang w:val="ru-RU"/>
+        </w:rPr>
+      </w:pPr>
+      <w:proofErr w:type="spellStart"/>
+      <w:r>
+        <w:rPr>
+          <w:rFonts w:eastAsia="Times New Roman" w:cs="Times New Roman"/>
+          <w:szCs w:val="24"/>
+          <w:lang w:val="ru-RU"/>
+        </w:rPr>
+        <w:t>Jamstack</w:t>
+      </w:r>
+      <w:proofErr w:type="spellEnd"/>
+      <w:r>
+        <w:rPr>
+          <w:rFonts w:eastAsia="Times New Roman" w:cs="Times New Roman"/>
+          <w:szCs w:val="24"/>
+          <w:lang w:val="ru-RU"/>
+        </w:rPr>
+        <w:t xml:space="preserve"> для разработчиков: почему </w:t>
+      </w:r>
+      <w:proofErr w:type="spellStart"/>
+      <w:r>
+        <w:rPr>
+          <w:rFonts w:eastAsia="Times New Roman" w:cs="Times New Roman"/>
+          <w:szCs w:val="24"/>
+          <w:lang w:val="ru-RU"/>
+        </w:rPr>
+        <w:t>GitHub</w:t>
+      </w:r>
+      <w:proofErr w:type="spellEnd"/>
+      <w:r>
+        <w:rPr>
+          <w:rFonts w:eastAsia="Times New Roman" w:cs="Times New Roman"/>
+          <w:szCs w:val="24"/>
+          <w:lang w:val="ru-RU"/>
+        </w:rPr>
+        <w:t xml:space="preserve"> </w:t>
+      </w:r>
+      <w:proofErr w:type="spellStart"/>
+      <w:r>
+        <w:rPr>
+          <w:rFonts w:eastAsia="Times New Roman" w:cs="Times New Roman"/>
+          <w:szCs w:val="24"/>
+          <w:lang w:val="ru-RU"/>
+        </w:rPr>
+        <w:t>Pages</w:t>
+      </w:r>
+      <w:proofErr w:type="spellEnd"/>
+      <w:r>
+        <w:rPr>
+          <w:rFonts w:eastAsia="Times New Roman" w:cs="Times New Roman"/>
+          <w:szCs w:val="24"/>
+          <w:lang w:val="ru-RU"/>
+        </w:rPr>
+        <w:t xml:space="preserve"> меняет правила игры // </w:t>
+      </w:r>
+      <w:proofErr w:type="spellStart"/>
+      <w:r>
+        <w:rPr>
+          <w:rFonts w:eastAsia="Times New Roman" w:cs="Times New Roman"/>
+          <w:szCs w:val="24"/>
+          <w:lang w:val="ru-RU"/>
+        </w:rPr>
+        <w:t>Habr</w:t>
+      </w:r>
+      <w:proofErr w:type="spellEnd"/>
+      <w:r>
+        <w:rPr>
+          <w:rFonts w:eastAsia="Times New Roman" w:cs="Times New Roman"/>
+          <w:szCs w:val="24"/>
+          <w:lang w:val="ru-RU"/>
+        </w:rPr>
+        <w:t xml:space="preserve"> : сайт.  2025.  URL: </w:t>
+      </w:r>
+      <w:hyperlink r:id="rId26" w:history="1">
+        <w:r>
+          <w:rPr>
+            <w:rStyle w:val="ab"/>
+            <w:rFonts w:eastAsia="Times New Roman" w:cs="Times New Roman"/>
+            <w:szCs w:val="24"/>
+            <w:lang w:val="ru-RU"/>
+          </w:rPr>
+          <w:t>https://habr.com/ru/articles/798477/</w:t>
+        </w:r>
+      </w:hyperlink>
+      <w:r>
+        <w:rPr>
+          <w:rFonts w:eastAsia="Times New Roman" w:cs="Times New Roman"/>
+          <w:szCs w:val="24"/>
+          <w:lang w:val="ru-RU"/>
+        </w:rPr>
+        <w:t xml:space="preserve"> (дата обращения: 23.11.2025).</w:t>
+      </w:r>
+    </w:p>
+    <w:p>
+      <w:pPr>
+        <w:widowControl w:val="0"/>
+        <w:numPr>
+          <w:ilvl w:val="0"/>
+          <w:numId w:val="13"/>
+        </w:numPr>
+        <w:jc w:val="both"/>
+        <w:rPr>
+          <w:rFonts w:eastAsia="Times New Roman" w:cs="Times New Roman"/>
+          <w:szCs w:val="24"/>
+          <w:lang w:val="ru-RU"/>
+        </w:rPr>
+      </w:pPr>
+      <w:r>
+        <w:rPr>
+          <w:rFonts w:eastAsia="Times New Roman" w:cs="Times New Roman"/>
+          <w:szCs w:val="24"/>
+          <w:lang w:val="ru-RU"/>
+        </w:rPr>
+        <w:t>Седьмая научно-техническая конференция студентов и аспирантов МИРЭА— М. : РТУ МИРЭА, 2022. — 871 с.</w:t>
+      </w:r>
+    </w:p>
+    <w:p>
+      <w:pPr>
+        <w:widowControl w:val="0"/>
+        <w:numPr>
+          <w:ilvl w:val="0"/>
+          <w:numId w:val="13"/>
+        </w:numPr>
+        <w:jc w:val="both"/>
+        <w:rPr>
+          <w:rFonts w:eastAsia="Times New Roman" w:cs="Times New Roman"/>
+          <w:szCs w:val="24"/>
+          <w:lang w:val="ru-RU"/>
+        </w:rPr>
+      </w:pPr>
+      <w:r>
+        <w:rPr>
+          <w:rFonts w:eastAsia="Times New Roman" w:cs="Times New Roman"/>
+          <w:szCs w:val="24"/>
+          <w:lang w:val="ru-RU"/>
+        </w:rPr>
+        <w:t xml:space="preserve">Как из безголовой CMS сделать полноценную систему управления сайтом // </w:t>
+      </w:r>
+      <w:proofErr w:type="spellStart"/>
+      <w:r>
+        <w:rPr>
+          <w:rFonts w:eastAsia="Times New Roman" w:cs="Times New Roman"/>
+          <w:szCs w:val="24"/>
+          <w:lang w:val="ru-RU"/>
+        </w:rPr>
+        <w:t>Habr</w:t>
+      </w:r>
+      <w:proofErr w:type="spellEnd"/>
+      <w:r>
+        <w:rPr>
+          <w:rFonts w:eastAsia="Times New Roman" w:cs="Times New Roman"/>
+          <w:szCs w:val="24"/>
+          <w:lang w:val="ru-RU"/>
+        </w:rPr>
+        <w:t xml:space="preserve"> : сайт.  2025.  URL: </w:t>
+      </w:r>
+      <w:hyperlink r:id="rId27" w:history="1">
+        <w:r>
+          <w:rPr>
+            <w:rStyle w:val="ab"/>
+            <w:rFonts w:eastAsia="Times New Roman" w:cs="Times New Roman"/>
+            <w:szCs w:val="24"/>
+            <w:lang w:val="ru-RU"/>
+          </w:rPr>
+          <w:t>https://habr.com/ru/companies/agima/articles/821115/</w:t>
+        </w:r>
+      </w:hyperlink>
+      <w:r>
+        <w:rPr>
+          <w:rFonts w:eastAsia="Times New Roman" w:cs="Times New Roman"/>
+          <w:szCs w:val="24"/>
+          <w:lang w:val="ru-RU"/>
+        </w:rPr>
+        <w:t xml:space="preserve"> (дата обращения: 23.11.2025).</w:t>
+      </w:r>
+    </w:p>
+    <w:p>
+      <w:pPr>
+        <w:widowControl w:val="0"/>
+        <w:ind w:left="360"/>
+        <w:jc w:val="both"/>
+        <w:rPr>
+          <w:rFonts w:eastAsia="Times New Roman" w:cs="Times New Roman"/>
+          <w:szCs w:val="24"/>
+          <w:lang w:val="ru-RU"/>
+        </w:rPr>
+      </w:pPr>
+    </w:p>
+    <w:p>
+      <w:pPr>
+        <w:widowControl w:val="0"/>
         <w:jc w:val="both"/>
         <w:rPr>
           <w:rFonts w:eastAsia="Times New Roman" w:cs="Times New Roman"/>
@@ -5090,7 +5410,7 @@
         </w:rPr>
         <w:t xml:space="preserve">: </w:t>
       </w:r>
-      <w:hyperlink r:id="rId26" w:history="1">
+      <w:hyperlink r:id="rId28" w:history="1">
         <w:r>
           <w:rPr>
             <w:rStyle w:val="ab"/>
@@ -5103,9 +5423,9 @@
       </w:hyperlink>
     </w:p>
     <w:sectPr>
-      <w:footerReference w:type="default" r:id="rId27"/>
-      <w:headerReference w:type="first" r:id="rId28"/>
-      <w:footerReference w:type="first" r:id="rId29"/>
+      <w:footerReference w:type="default" r:id="rId29"/>
+      <w:headerReference w:type="first" r:id="rId30"/>
+      <w:footerReference w:type="first" r:id="rId31"/>
       <w:pgSz w:w="11909" w:h="16834"/>
       <w:pgMar w:top="1134" w:right="567" w:bottom="1134" w:left="1701" w:header="720" w:footer="720" w:gutter="0"/>
       <w:pgNumType w:start="1"/>
@@ -5704,17 +6024,17 @@
   <w:abstractNum w:abstractNumId="2" w15:restartNumberingAfterBreak="0">
     <w:nsid w:val="23A17FD5"/>
     <w:multiLevelType w:val="hybridMultilevel"/>
-    <w:tmpl w:val="DEAE64B8"/>
-    <w:lvl w:ilvl="0" w:tplc="04190001">
-      <w:start w:val="1"/>
-      <w:numFmt w:val="bullet"/>
-      <w:lvlText w:val=""/>
+    <w:tmpl w:val="39840C18"/>
+    <w:lvl w:ilvl="0" w:tplc="0419000F">
+      <w:start w:val="1"/>
+      <w:numFmt w:val="decimal"/>
+      <w:lvlText w:val="%1."/>
       <w:lvlJc w:val="left"/>
       <w:pPr>
         <w:ind w:left="1440" w:hanging="360"/>
       </w:pPr>
       <w:rPr>
-        <w:rFonts w:ascii="Symbol" w:hAnsi="Symbol" w:hint="default"/>
+        <w:rFonts w:hint="default"/>
       </w:rPr>
     </w:lvl>
     <w:lvl w:ilvl="1" w:tplc="04190003" w:tentative="1">
@@ -5817,17 +6137,17 @@
   <w:abstractNum w:abstractNumId="3" w15:restartNumberingAfterBreak="0">
     <w:nsid w:val="273F45CC"/>
     <w:multiLevelType w:val="hybridMultilevel"/>
-    <w:tmpl w:val="C108BFFE"/>
-    <w:lvl w:ilvl="0" w:tplc="04190001">
-      <w:start w:val="1"/>
-      <w:numFmt w:val="bullet"/>
-      <w:lvlText w:val=""/>
+    <w:tmpl w:val="1AEAEBD8"/>
+    <w:lvl w:ilvl="0" w:tplc="0419000F">
+      <w:start w:val="1"/>
+      <w:numFmt w:val="decimal"/>
+      <w:lvlText w:val="%1."/>
       <w:lvlJc w:val="left"/>
       <w:pPr>
         <w:ind w:left="720" w:hanging="360"/>
       </w:pPr>
       <w:rPr>
-        <w:rFonts w:ascii="Symbol" w:hAnsi="Symbol" w:hint="default"/>
+        <w:rFonts w:hint="default"/>
       </w:rPr>
     </w:lvl>
     <w:lvl w:ilvl="1" w:tplc="04190003" w:tentative="1">
@@ -5930,17 +6250,17 @@
   <w:abstractNum w:abstractNumId="4" w15:restartNumberingAfterBreak="0">
     <w:nsid w:val="28BB3F91"/>
     <w:multiLevelType w:val="hybridMultilevel"/>
-    <w:tmpl w:val="C42E8A1A"/>
-    <w:lvl w:ilvl="0" w:tplc="04190001">
-      <w:start w:val="1"/>
-      <w:numFmt w:val="bullet"/>
-      <w:lvlText w:val=""/>
+    <w:tmpl w:val="FC4EE274"/>
+    <w:lvl w:ilvl="0" w:tplc="0419000F">
+      <w:start w:val="1"/>
+      <w:numFmt w:val="decimal"/>
+      <w:lvlText w:val="%1."/>
       <w:lvlJc w:val="left"/>
       <w:pPr>
         <w:ind w:left="720" w:hanging="360"/>
       </w:pPr>
       <w:rPr>
-        <w:rFonts w:ascii="Symbol" w:hAnsi="Symbol" w:hint="default"/>
+        <w:rFonts w:hint="default"/>
       </w:rPr>
     </w:lvl>
     <w:lvl w:ilvl="1" w:tplc="04190003" w:tentative="1">
@@ -6043,17 +6363,17 @@
   <w:abstractNum w:abstractNumId="5" w15:restartNumberingAfterBreak="0">
     <w:nsid w:val="2D8C06C4"/>
     <w:multiLevelType w:val="hybridMultilevel"/>
-    <w:tmpl w:val="8878F5CA"/>
-    <w:lvl w:ilvl="0" w:tplc="04190001">
-      <w:start w:val="1"/>
-      <w:numFmt w:val="bullet"/>
-      <w:lvlText w:val=""/>
+    <w:tmpl w:val="FD2400E8"/>
+    <w:lvl w:ilvl="0" w:tplc="0419000F">
+      <w:start w:val="1"/>
+      <w:numFmt w:val="decimal"/>
+      <w:lvlText w:val="%1."/>
       <w:lvlJc w:val="left"/>
       <w:pPr>
         <w:ind w:left="720" w:hanging="360"/>
       </w:pPr>
       <w:rPr>
-        <w:rFonts w:ascii="Symbol" w:hAnsi="Symbol" w:hint="default"/>
+        <w:rFonts w:hint="default"/>
       </w:rPr>
     </w:lvl>
     <w:lvl w:ilvl="1" w:tplc="04190003" w:tentative="1">
@@ -6495,17 +6815,17 @@
   <w:abstractNum w:abstractNumId="9" w15:restartNumberingAfterBreak="0">
     <w:nsid w:val="4D9B6EFA"/>
     <w:multiLevelType w:val="hybridMultilevel"/>
-    <w:tmpl w:val="87007A30"/>
-    <w:lvl w:ilvl="0" w:tplc="04190001">
-      <w:start w:val="1"/>
-      <w:numFmt w:val="bullet"/>
-      <w:lvlText w:val=""/>
+    <w:tmpl w:val="A86CDE22"/>
+    <w:lvl w:ilvl="0" w:tplc="0419000F">
+      <w:start w:val="1"/>
+      <w:numFmt w:val="decimal"/>
+      <w:lvlText w:val="%1."/>
       <w:lvlJc w:val="left"/>
       <w:pPr>
         <w:ind w:left="720" w:hanging="360"/>
       </w:pPr>
       <w:rPr>
-        <w:rFonts w:ascii="Symbol" w:hAnsi="Symbol" w:hint="default"/>
+        <w:rFonts w:hint="default"/>
       </w:rPr>
     </w:lvl>
     <w:lvl w:ilvl="1" w:tplc="04190003" w:tentative="1">
@@ -6608,17 +6928,17 @@
   <w:abstractNum w:abstractNumId="10" w15:restartNumberingAfterBreak="0">
     <w:nsid w:val="628A09CD"/>
     <w:multiLevelType w:val="hybridMultilevel"/>
-    <w:tmpl w:val="77986548"/>
-    <w:lvl w:ilvl="0" w:tplc="04190001">
-      <w:start w:val="1"/>
-      <w:numFmt w:val="bullet"/>
-      <w:lvlText w:val=""/>
+    <w:tmpl w:val="3B00ECEA"/>
+    <w:lvl w:ilvl="0" w:tplc="0419000F">
+      <w:start w:val="1"/>
+      <w:numFmt w:val="decimal"/>
+      <w:lvlText w:val="%1."/>
       <w:lvlJc w:val="left"/>
       <w:pPr>
         <w:ind w:left="720" w:hanging="360"/>
       </w:pPr>
       <w:rPr>
-        <w:rFonts w:ascii="Symbol" w:hAnsi="Symbol" w:hint="default"/>
+        <w:rFonts w:hint="default"/>
       </w:rPr>
     </w:lvl>
     <w:lvl w:ilvl="1" w:tplc="04190003" w:tentative="1">
@@ -7509,6 +7829,7 @@
   <w:style w:type="character" w:default="1" w:styleId="a0">
     <w:name w:val="Default Paragraph Font"/>
     <w:uiPriority w:val="1"/>
+    <w:semiHidden/>
     <w:unhideWhenUsed/>
   </w:style>
   <w:style w:type="table" w:default="1" w:styleId="a1">
@@ -8047,28 +8368,28 @@
 </file>
 
 <file path=customXml/item1.xml><?xml version="1.0" encoding="utf-8"?>
+<b:Sources xmlns:b="http://schemas.openxmlformats.org/officeDocument/2006/bibliography" xmlns="http://schemas.openxmlformats.org/officeDocument/2006/bibliography" SelectedStyle="\APASixthEditionOfficeOnline.xsl" StyleName="APA" Version="6"/>
+</file>
+
+<file path=customXml/item2.xml><?xml version="1.0" encoding="utf-8"?>
 <go:gDocsCustomXmlDataStorage xmlns:go="http://customooxmlschemas.google.com/" xmlns:r="http://schemas.openxmlformats.org/officeDocument/2006/relationships" uri="GoogleDocsCustomDataVersion2">
   <go:docsCustomData xmlns:go="http://customooxmlschemas.google.com/" roundtripDataSignature="AMtx7miX5egdDI6db0gYdJ5txglt5HGntA==">CgMxLjAyCGguZ2pkZ3hzMgloLjMwajB6bGwyCWguMWZvYjl0ZTIJaC4zem55c2g3MgloLjJldDkycDAyCGgudHlqY3d0MgloLjNkeTZ2a20yCWguMXQzaDVzZjgAciExV3ZIZDVkMFFZdmU1X1dKRmpNQmVCZnF5XzJKVlBqNm0=</go:docsCustomData>
 </go:gDocsCustomXmlDataStorage>
 </file>
 
-<file path=customXml/item2.xml><?xml version="1.0" encoding="utf-8"?>
-<b:Sources xmlns:b="http://schemas.openxmlformats.org/officeDocument/2006/bibliography" xmlns="http://schemas.openxmlformats.org/officeDocument/2006/bibliography" SelectedStyle="\APASixthEditionOfficeOnline.xsl" StyleName="APA" Version="6"/>
-</file>
-
 <file path=customXml/itemProps1.xml><?xml version="1.0" encoding="utf-8"?>
-<ds:datastoreItem xmlns:ds="http://schemas.openxmlformats.org/officeDocument/2006/customXml" ds:itemID="{11111111-1234-1234-1234-123412341234}">
+<ds:datastoreItem xmlns:ds="http://schemas.openxmlformats.org/officeDocument/2006/customXml" ds:itemID="{2F3C367F-F4EC-468A-A360-2422AE188BB7}">
   <ds:schemaRefs>
-    <ds:schemaRef ds:uri="http://schemas.openxmlformats.org/officeDocument/2006/relationships"/>
-    <ds:schemaRef ds:uri="http://customooxmlschemas.google.com/"/>
+    <ds:schemaRef ds:uri="http://schemas.openxmlformats.org/officeDocument/2006/bibliography"/>
   </ds:schemaRefs>
 </ds:datastoreItem>
 </file>
 
 <file path=customXml/itemProps2.xml><?xml version="1.0" encoding="utf-8"?>
-<ds:datastoreItem xmlns:ds="http://schemas.openxmlformats.org/officeDocument/2006/customXml" ds:itemID="{2F3C367F-F4EC-468A-A360-2422AE188BB7}">
+<ds:datastoreItem xmlns:ds="http://schemas.openxmlformats.org/officeDocument/2006/customXml" ds:itemID="{11111111-1234-1234-1234-123412341234}">
   <ds:schemaRefs>
-    <ds:schemaRef ds:uri="http://schemas.openxmlformats.org/officeDocument/2006/bibliography"/>
+    <ds:schemaRef ds:uri="http://customooxmlschemas.google.com/"/>
+    <ds:schemaRef ds:uri="http://schemas.openxmlformats.org/officeDocument/2006/relationships"/>
   </ds:schemaRefs>
 </ds:datastoreItem>
 </file>